--- a/Semestre_4_2019_2020/INFO0403_Systemes_exploitations/TD/TD6/td6.docx
+++ b/Semestre_4_2019_2020/INFO0403_Systemes_exploitations/TD/TD6/td6.docx
@@ -109,31 +109,25 @@
             <w:pPr>
               <w:pStyle w:val="Sansinterligne"/>
             </w:pPr>
-            <w:proofErr w:type="spellStart"/>
             <w:r>
               <w:t>Belady</w:t>
             </w:r>
-            <w:proofErr w:type="spellEnd"/>
-          </w:p>
-          <w:p>
-            <w:pPr>
-              <w:pStyle w:val="Sansinterligne"/>
-            </w:pPr>
-            <w:proofErr w:type="spellStart"/>
+          </w:p>
+          <w:p>
+            <w:pPr>
+              <w:pStyle w:val="Sansinterligne"/>
+            </w:pPr>
             <w:r>
               <w:t>FiFo</w:t>
             </w:r>
-            <w:proofErr w:type="spellEnd"/>
-          </w:p>
-          <w:p>
-            <w:pPr>
-              <w:pStyle w:val="Sansinterligne"/>
-            </w:pPr>
-            <w:proofErr w:type="spellStart"/>
+          </w:p>
+          <w:p>
+            <w:pPr>
+              <w:pStyle w:val="Sansinterligne"/>
+            </w:pPr>
             <w:r>
               <w:t>LiFo</w:t>
             </w:r>
-            <w:proofErr w:type="spellEnd"/>
           </w:p>
           <w:p>
             <w:pPr>
@@ -239,13 +233,8 @@
       <w:pPr>
         <w:pStyle w:val="Sansinterligne"/>
       </w:pPr>
-      <w:proofErr w:type="spellStart"/>
       <w:r>
-        <w:t>Belady</w:t>
-      </w:r>
-      <w:proofErr w:type="spellEnd"/>
-      <w:r>
-        <w:t xml:space="preserve"> :</w:t>
+        <w:t>Belady :</w:t>
       </w:r>
     </w:p>
     <w:tbl>
@@ -2374,13 +2363,8 @@
       <w:pPr>
         <w:pStyle w:val="Sansinterligne"/>
       </w:pPr>
-      <w:proofErr w:type="spellStart"/>
       <w:r>
-        <w:t>FiFo</w:t>
-      </w:r>
-      <w:proofErr w:type="spellEnd"/>
-      <w:r>
-        <w:t xml:space="preserve"> :</w:t>
+        <w:t>FiFo :</w:t>
       </w:r>
     </w:p>
     <w:tbl>
@@ -4567,13 +4551,8 @@
       <w:pPr>
         <w:pStyle w:val="Sansinterligne"/>
       </w:pPr>
-      <w:proofErr w:type="spellStart"/>
       <w:r>
-        <w:t>LiFo</w:t>
-      </w:r>
-      <w:proofErr w:type="spellEnd"/>
-      <w:r>
-        <w:t xml:space="preserve"> :</w:t>
+        <w:t>LiFo :</w:t>
       </w:r>
     </w:p>
     <w:tbl>
@@ -11546,6 +11525,34 @@
       <w:r>
         <w:t xml:space="preserve"> chance :</w:t>
       </w:r>
+      <w:r>
+        <w:t xml:space="preserve"> </w:t>
+      </w:r>
+    </w:p>
+    <w:p>
+      <w:pPr>
+        <w:pStyle w:val="Sansinterligne"/>
+      </w:pPr>
+      <w:r>
+        <w:t>(1 ou 0 en 2</w:t>
+      </w:r>
+      <w:r>
+        <w:rPr>
+          <w:vertAlign w:val="superscript"/>
+        </w:rPr>
+        <w:t>ème</w:t>
+      </w:r>
+      <w:r>
+        <w:t xml:space="preserve"> ligne de chaque case = au bit de la case)</w:t>
+      </w:r>
+    </w:p>
+    <w:p>
+      <w:pPr>
+        <w:pStyle w:val="Sansinterligne"/>
+      </w:pPr>
+      <w:r>
+        <w:t>(souligné = place du curseur dans la mémoire)</w:t>
+      </w:r>
     </w:p>
     <w:tbl>
       <w:tblPr>
@@ -12408,29 +12415,29 @@
         <w:tc>
           <w:tcPr>
             <w:tcW w:w="328" w:type="dxa"/>
-            <w:shd w:val="clear" w:color="auto" w:fill="auto"/>
-          </w:tcPr>
-          <w:p>
-            <w:pPr>
-              <w:pStyle w:val="Sansinterligne"/>
-            </w:pPr>
-          </w:p>
-        </w:tc>
-        <w:tc>
-          <w:tcPr>
-            <w:tcW w:w="328" w:type="dxa"/>
-            <w:shd w:val="clear" w:color="auto" w:fill="auto"/>
-          </w:tcPr>
-          <w:p>
-            <w:pPr>
-              <w:pStyle w:val="Sansinterligne"/>
-            </w:pPr>
-          </w:p>
-        </w:tc>
-        <w:tc>
-          <w:tcPr>
-            <w:tcW w:w="328" w:type="dxa"/>
-            <w:shd w:val="clear" w:color="auto" w:fill="auto"/>
+            <w:shd w:val="clear" w:color="auto" w:fill="000000" w:themeFill="text1"/>
+          </w:tcPr>
+          <w:p>
+            <w:pPr>
+              <w:pStyle w:val="Sansinterligne"/>
+            </w:pPr>
+          </w:p>
+        </w:tc>
+        <w:tc>
+          <w:tcPr>
+            <w:tcW w:w="328" w:type="dxa"/>
+            <w:shd w:val="clear" w:color="auto" w:fill="000000" w:themeFill="text1"/>
+          </w:tcPr>
+          <w:p>
+            <w:pPr>
+              <w:pStyle w:val="Sansinterligne"/>
+            </w:pPr>
+          </w:p>
+        </w:tc>
+        <w:tc>
+          <w:tcPr>
+            <w:tcW w:w="328" w:type="dxa"/>
+            <w:shd w:val="clear" w:color="auto" w:fill="000000" w:themeFill="text1"/>
           </w:tcPr>
           <w:p>
             <w:pPr>
@@ -12463,6 +12470,9 @@
             <w:r>
               <w:t>1</w:t>
             </w:r>
+            <w:r>
+              <w:t xml:space="preserve"> 1</w:t>
+            </w:r>
           </w:p>
         </w:tc>
         <w:tc>
@@ -12477,6 +12487,9 @@
             <w:r>
               <w:t>1</w:t>
             </w:r>
+            <w:r>
+              <w:t xml:space="preserve"> 1</w:t>
+            </w:r>
           </w:p>
         </w:tc>
         <w:tc>
@@ -12491,6 +12504,9 @@
             <w:r>
               <w:t>1</w:t>
             </w:r>
+            <w:r>
+              <w:t xml:space="preserve"> 1</w:t>
+            </w:r>
           </w:p>
         </w:tc>
         <w:tc>
@@ -12802,40 +12818,58 @@
           <w:p>
             <w:pPr>
               <w:pStyle w:val="Sansinterligne"/>
-            </w:pPr>
-          </w:p>
-        </w:tc>
-        <w:tc>
-          <w:tcPr>
-            <w:tcW w:w="328" w:type="dxa"/>
-            <w:shd w:val="clear" w:color="auto" w:fill="auto"/>
-          </w:tcPr>
-          <w:p>
-            <w:pPr>
-              <w:pStyle w:val="Sansinterligne"/>
-            </w:pPr>
-          </w:p>
-        </w:tc>
-        <w:tc>
-          <w:tcPr>
-            <w:tcW w:w="328" w:type="dxa"/>
-            <w:shd w:val="clear" w:color="auto" w:fill="auto"/>
-          </w:tcPr>
-          <w:p>
-            <w:pPr>
-              <w:pStyle w:val="Sansinterligne"/>
-            </w:pPr>
-          </w:p>
-        </w:tc>
-        <w:tc>
-          <w:tcPr>
-            <w:tcW w:w="328" w:type="dxa"/>
-            <w:shd w:val="clear" w:color="auto" w:fill="auto"/>
-          </w:tcPr>
-          <w:p>
-            <w:pPr>
-              <w:pStyle w:val="Sansinterligne"/>
-            </w:pPr>
+              <w:rPr>
+                <w:u w:val="single"/>
+              </w:rPr>
+            </w:pPr>
+            <w:r>
+              <w:rPr>
+                <w:u w:val="single"/>
+              </w:rPr>
+              <w:t>3 1</w:t>
+            </w:r>
+          </w:p>
+        </w:tc>
+        <w:tc>
+          <w:tcPr>
+            <w:tcW w:w="328" w:type="dxa"/>
+            <w:shd w:val="clear" w:color="auto" w:fill="auto"/>
+          </w:tcPr>
+          <w:p>
+            <w:pPr>
+              <w:pStyle w:val="Sansinterligne"/>
+            </w:pPr>
+            <w:r>
+              <w:t>3 1</w:t>
+            </w:r>
+          </w:p>
+        </w:tc>
+        <w:tc>
+          <w:tcPr>
+            <w:tcW w:w="328" w:type="dxa"/>
+            <w:shd w:val="clear" w:color="auto" w:fill="auto"/>
+          </w:tcPr>
+          <w:p>
+            <w:pPr>
+              <w:pStyle w:val="Sansinterligne"/>
+            </w:pPr>
+            <w:r>
+              <w:t>3 1</w:t>
+            </w:r>
+          </w:p>
+        </w:tc>
+        <w:tc>
+          <w:tcPr>
+            <w:tcW w:w="328" w:type="dxa"/>
+            <w:shd w:val="clear" w:color="auto" w:fill="auto"/>
+          </w:tcPr>
+          <w:p>
+            <w:pPr>
+              <w:pStyle w:val="Sansinterligne"/>
+            </w:pPr>
+            <w:r>
+              <w:t>3 1</w:t>
+            </w:r>
           </w:p>
         </w:tc>
       </w:tr>
@@ -12863,6 +12897,9 @@
             <w:r>
               <w:t>2</w:t>
             </w:r>
+            <w:r>
+              <w:t xml:space="preserve"> 1</w:t>
+            </w:r>
           </w:p>
         </w:tc>
         <w:tc>
@@ -12877,6 +12914,9 @@
             <w:r>
               <w:t>2</w:t>
             </w:r>
+            <w:r>
+              <w:t xml:space="preserve"> 1</w:t>
+            </w:r>
           </w:p>
         </w:tc>
         <w:tc>
@@ -13146,6 +13186,20 @@
           <w:p>
             <w:pPr>
               <w:pStyle w:val="Sansinterligne"/>
+            </w:pPr>
+            <w:r>
+              <w:t>5 1</w:t>
+            </w:r>
+          </w:p>
+        </w:tc>
+        <w:tc>
+          <w:tcPr>
+            <w:tcW w:w="328" w:type="dxa"/>
+            <w:shd w:val="clear" w:color="auto" w:fill="auto"/>
+          </w:tcPr>
+          <w:p>
+            <w:pPr>
+              <w:pStyle w:val="Sansinterligne"/>
               <w:rPr>
                 <w:u w:val="single"/>
               </w:rPr>
@@ -13154,26 +13208,52 @@
               <w:rPr>
                 <w:u w:val="single"/>
               </w:rPr>
-              <w:t>5 1</w:t>
-            </w:r>
-          </w:p>
-        </w:tc>
-        <w:tc>
-          <w:tcPr>
-            <w:tcW w:w="328" w:type="dxa"/>
-            <w:shd w:val="clear" w:color="auto" w:fill="auto"/>
-          </w:tcPr>
-          <w:p>
-            <w:pPr>
-              <w:pStyle w:val="Sansinterligne"/>
+              <w:t xml:space="preserve">5 </w:t>
+            </w:r>
+            <w:r>
               <w:rPr>
                 <w:u w:val="single"/>
               </w:rPr>
-            </w:pPr>
-            <w:r>
+              <w:t>1</w:t>
+            </w:r>
+          </w:p>
+        </w:tc>
+        <w:tc>
+          <w:tcPr>
+            <w:tcW w:w="328" w:type="dxa"/>
+            <w:shd w:val="clear" w:color="auto" w:fill="auto"/>
+          </w:tcPr>
+          <w:p>
+            <w:pPr>
+              <w:pStyle w:val="Sansinterligne"/>
               <w:rPr>
                 <w:u w:val="single"/>
               </w:rPr>
+            </w:pPr>
+            <w:r>
+              <w:rPr>
+                <w:u w:val="single"/>
+              </w:rPr>
+              <w:t xml:space="preserve">5 </w:t>
+            </w:r>
+            <w:r>
+              <w:rPr>
+                <w:u w:val="single"/>
+              </w:rPr>
+              <w:t>1</w:t>
+            </w:r>
+          </w:p>
+        </w:tc>
+        <w:tc>
+          <w:tcPr>
+            <w:tcW w:w="328" w:type="dxa"/>
+            <w:shd w:val="clear" w:color="auto" w:fill="auto"/>
+          </w:tcPr>
+          <w:p>
+            <w:pPr>
+              <w:pStyle w:val="Sansinterligne"/>
+            </w:pPr>
+            <w:r>
               <w:t>5 0</w:t>
             </w:r>
           </w:p>
@@ -13186,60 +13266,38 @@
           <w:p>
             <w:pPr>
               <w:pStyle w:val="Sansinterligne"/>
-              <w:rPr>
-                <w:u w:val="single"/>
-              </w:rPr>
-            </w:pPr>
-            <w:r>
-              <w:rPr>
-                <w:u w:val="single"/>
-              </w:rPr>
-              <w:t>5 0</w:t>
-            </w:r>
-          </w:p>
-        </w:tc>
-        <w:tc>
-          <w:tcPr>
-            <w:tcW w:w="328" w:type="dxa"/>
-            <w:shd w:val="clear" w:color="auto" w:fill="auto"/>
-          </w:tcPr>
-          <w:p>
-            <w:pPr>
-              <w:pStyle w:val="Sansinterligne"/>
-            </w:pPr>
-          </w:p>
-        </w:tc>
-        <w:tc>
-          <w:tcPr>
-            <w:tcW w:w="328" w:type="dxa"/>
-            <w:shd w:val="clear" w:color="auto" w:fill="auto"/>
-          </w:tcPr>
-          <w:p>
-            <w:pPr>
-              <w:pStyle w:val="Sansinterligne"/>
-            </w:pPr>
-          </w:p>
-        </w:tc>
-        <w:tc>
-          <w:tcPr>
-            <w:tcW w:w="328" w:type="dxa"/>
-            <w:shd w:val="clear" w:color="auto" w:fill="auto"/>
-          </w:tcPr>
-          <w:p>
-            <w:pPr>
-              <w:pStyle w:val="Sansinterligne"/>
-            </w:pPr>
-          </w:p>
-        </w:tc>
-        <w:tc>
-          <w:tcPr>
-            <w:tcW w:w="328" w:type="dxa"/>
-            <w:shd w:val="clear" w:color="auto" w:fill="auto"/>
-          </w:tcPr>
-          <w:p>
-            <w:pPr>
-              <w:pStyle w:val="Sansinterligne"/>
-            </w:pPr>
+            </w:pPr>
+            <w:r>
+              <w:t>7 1</w:t>
+            </w:r>
+          </w:p>
+        </w:tc>
+        <w:tc>
+          <w:tcPr>
+            <w:tcW w:w="328" w:type="dxa"/>
+            <w:shd w:val="clear" w:color="auto" w:fill="auto"/>
+          </w:tcPr>
+          <w:p>
+            <w:pPr>
+              <w:pStyle w:val="Sansinterligne"/>
+            </w:pPr>
+            <w:r>
+              <w:t>7 1</w:t>
+            </w:r>
+          </w:p>
+        </w:tc>
+        <w:tc>
+          <w:tcPr>
+            <w:tcW w:w="328" w:type="dxa"/>
+            <w:shd w:val="clear" w:color="auto" w:fill="auto"/>
+          </w:tcPr>
+          <w:p>
+            <w:pPr>
+              <w:pStyle w:val="Sansinterligne"/>
+            </w:pPr>
+            <w:r>
+              <w:t>7 1</w:t>
+            </w:r>
           </w:p>
         </w:tc>
       </w:tr>
@@ -13278,6 +13336,9 @@
             <w:r>
               <w:t>4</w:t>
             </w:r>
+            <w:r>
+              <w:t xml:space="preserve"> 1</w:t>
+            </w:r>
           </w:p>
         </w:tc>
         <w:tc>
@@ -13341,8 +13402,14 @@
           <w:p>
             <w:pPr>
               <w:pStyle w:val="Sansinterligne"/>
-            </w:pPr>
-            <w:r>
+              <w:rPr>
+                <w:u w:val="single"/>
+              </w:rPr>
+            </w:pPr>
+            <w:r>
+              <w:rPr>
+                <w:u w:val="single"/>
+              </w:rPr>
               <w:t>4 1</w:t>
             </w:r>
           </w:p>
@@ -13355,8 +13422,14 @@
           <w:p>
             <w:pPr>
               <w:pStyle w:val="Sansinterligne"/>
-            </w:pPr>
-            <w:r>
+              <w:rPr>
+                <w:u w:val="single"/>
+              </w:rPr>
+            </w:pPr>
+            <w:r>
+              <w:rPr>
+                <w:u w:val="single"/>
+              </w:rPr>
               <w:t>4 1</w:t>
             </w:r>
           </w:p>
@@ -13494,6 +13567,9 @@
             <w:pPr>
               <w:pStyle w:val="Sansinterligne"/>
             </w:pPr>
+            <w:r>
+              <w:t>7 0</w:t>
+            </w:r>
           </w:p>
         </w:tc>
         <w:tc>
@@ -13532,8 +13608,14 @@
           <w:p>
             <w:pPr>
               <w:pStyle w:val="Sansinterligne"/>
-            </w:pPr>
-            <w:r>
+              <w:rPr>
+                <w:u w:val="single"/>
+              </w:rPr>
+            </w:pPr>
+            <w:r>
+              <w:rPr>
+                <w:u w:val="single"/>
+              </w:rPr>
               <w:t>2 1</w:t>
             </w:r>
           </w:p>
@@ -13575,39 +13657,54 @@
             <w:pPr>
               <w:pStyle w:val="Sansinterligne"/>
             </w:pPr>
-          </w:p>
-        </w:tc>
-        <w:tc>
-          <w:tcPr>
-            <w:tcW w:w="328" w:type="dxa"/>
-            <w:shd w:val="clear" w:color="auto" w:fill="auto"/>
-          </w:tcPr>
-          <w:p>
-            <w:pPr>
-              <w:pStyle w:val="Sansinterligne"/>
-            </w:pPr>
-          </w:p>
-        </w:tc>
-        <w:tc>
-          <w:tcPr>
-            <w:tcW w:w="328" w:type="dxa"/>
-            <w:shd w:val="clear" w:color="auto" w:fill="auto"/>
-          </w:tcPr>
-          <w:p>
-            <w:pPr>
-              <w:pStyle w:val="Sansinterligne"/>
-            </w:pPr>
-          </w:p>
-        </w:tc>
-        <w:tc>
-          <w:tcPr>
-            <w:tcW w:w="328" w:type="dxa"/>
-            <w:shd w:val="clear" w:color="auto" w:fill="auto"/>
-          </w:tcPr>
-          <w:p>
-            <w:pPr>
-              <w:pStyle w:val="Sansinterligne"/>
-            </w:pPr>
+            <w:r>
+              <w:t>2 0</w:t>
+            </w:r>
+          </w:p>
+        </w:tc>
+        <w:tc>
+          <w:tcPr>
+            <w:tcW w:w="328" w:type="dxa"/>
+            <w:shd w:val="clear" w:color="auto" w:fill="auto"/>
+          </w:tcPr>
+          <w:p>
+            <w:pPr>
+              <w:pStyle w:val="Sansinterligne"/>
+            </w:pPr>
+            <w:r>
+              <w:rPr>
+                <w:u w:val="single"/>
+              </w:rPr>
+              <w:t>2 0</w:t>
+            </w:r>
+          </w:p>
+        </w:tc>
+        <w:tc>
+          <w:tcPr>
+            <w:tcW w:w="328" w:type="dxa"/>
+            <w:shd w:val="clear" w:color="auto" w:fill="auto"/>
+          </w:tcPr>
+          <w:p>
+            <w:pPr>
+              <w:pStyle w:val="Sansinterligne"/>
+            </w:pPr>
+            <w:r>
+              <w:t>1 1</w:t>
+            </w:r>
+          </w:p>
+        </w:tc>
+        <w:tc>
+          <w:tcPr>
+            <w:tcW w:w="328" w:type="dxa"/>
+            <w:shd w:val="clear" w:color="auto" w:fill="auto"/>
+          </w:tcPr>
+          <w:p>
+            <w:pPr>
+              <w:pStyle w:val="Sansinterligne"/>
+            </w:pPr>
+            <w:r>
+              <w:t>1 1</w:t>
+            </w:r>
           </w:p>
         </w:tc>
       </w:tr>
@@ -13762,6 +13859,105 @@
               <w:rPr>
                 <w:u w:val="single"/>
               </w:rPr>
+              <w:t xml:space="preserve">3 </w:t>
+            </w:r>
+            <w:r>
+              <w:rPr>
+                <w:u w:val="single"/>
+              </w:rPr>
+              <w:t>0</w:t>
+            </w:r>
+          </w:p>
+        </w:tc>
+        <w:tc>
+          <w:tcPr>
+            <w:tcW w:w="328" w:type="dxa"/>
+            <w:shd w:val="clear" w:color="auto" w:fill="auto"/>
+          </w:tcPr>
+          <w:p>
+            <w:pPr>
+              <w:pStyle w:val="Sansinterligne"/>
+            </w:pPr>
+            <w:r>
+              <w:t>6 1</w:t>
+            </w:r>
+          </w:p>
+        </w:tc>
+        <w:tc>
+          <w:tcPr>
+            <w:tcW w:w="328" w:type="dxa"/>
+            <w:shd w:val="clear" w:color="auto" w:fill="auto"/>
+          </w:tcPr>
+          <w:p>
+            <w:pPr>
+              <w:pStyle w:val="Sansinterligne"/>
+            </w:pPr>
+            <w:r>
+              <w:t>6 1</w:t>
+            </w:r>
+          </w:p>
+        </w:tc>
+        <w:tc>
+          <w:tcPr>
+            <w:tcW w:w="328" w:type="dxa"/>
+            <w:shd w:val="clear" w:color="auto" w:fill="auto"/>
+          </w:tcPr>
+          <w:p>
+            <w:pPr>
+              <w:pStyle w:val="Sansinterligne"/>
+            </w:pPr>
+            <w:r>
+              <w:t>6 0</w:t>
+            </w:r>
+          </w:p>
+        </w:tc>
+        <w:tc>
+          <w:tcPr>
+            <w:tcW w:w="328" w:type="dxa"/>
+            <w:shd w:val="clear" w:color="auto" w:fill="auto"/>
+          </w:tcPr>
+          <w:p>
+            <w:pPr>
+              <w:pStyle w:val="Sansinterligne"/>
+            </w:pPr>
+            <w:r>
+              <w:rPr>
+                <w:u w:val="single"/>
+              </w:rPr>
+              <w:t xml:space="preserve">6 </w:t>
+            </w:r>
+            <w:r>
+              <w:rPr>
+                <w:u w:val="single"/>
+              </w:rPr>
+              <w:t>0</w:t>
+            </w:r>
+          </w:p>
+        </w:tc>
+        <w:tc>
+          <w:tcPr>
+            <w:tcW w:w="328" w:type="dxa"/>
+            <w:shd w:val="clear" w:color="auto" w:fill="auto"/>
+          </w:tcPr>
+          <w:p>
+            <w:pPr>
+              <w:pStyle w:val="Sansinterligne"/>
+            </w:pPr>
+            <w:r>
+              <w:t>6 0</w:t>
+            </w:r>
+          </w:p>
+        </w:tc>
+        <w:tc>
+          <w:tcPr>
+            <w:tcW w:w="328" w:type="dxa"/>
+            <w:shd w:val="clear" w:color="auto" w:fill="auto"/>
+          </w:tcPr>
+          <w:p>
+            <w:pPr>
+              <w:pStyle w:val="Sansinterligne"/>
+            </w:pPr>
+            <w:r>
               <w:t>3 1</w:t>
             </w:r>
           </w:p>
@@ -13776,208 +13972,148 @@
               <w:pStyle w:val="Sansinterligne"/>
             </w:pPr>
             <w:r>
-              <w:t>6 1</w:t>
-            </w:r>
-          </w:p>
-        </w:tc>
-        <w:tc>
-          <w:tcPr>
-            <w:tcW w:w="328" w:type="dxa"/>
-            <w:shd w:val="clear" w:color="auto" w:fill="auto"/>
-          </w:tcPr>
-          <w:p>
-            <w:pPr>
-              <w:pStyle w:val="Sansinterligne"/>
-            </w:pPr>
-            <w:r>
-              <w:t>6 1</w:t>
-            </w:r>
-          </w:p>
-        </w:tc>
-        <w:tc>
-          <w:tcPr>
-            <w:tcW w:w="328" w:type="dxa"/>
-            <w:shd w:val="clear" w:color="auto" w:fill="auto"/>
-          </w:tcPr>
-          <w:p>
-            <w:pPr>
-              <w:pStyle w:val="Sansinterligne"/>
-            </w:pPr>
-            <w:r>
-              <w:t>6 0</w:t>
-            </w:r>
-          </w:p>
-        </w:tc>
-        <w:tc>
-          <w:tcPr>
-            <w:tcW w:w="328" w:type="dxa"/>
-            <w:shd w:val="clear" w:color="auto" w:fill="auto"/>
-          </w:tcPr>
-          <w:p>
-            <w:pPr>
-              <w:pStyle w:val="Sansinterligne"/>
-            </w:pPr>
-            <w:r>
+              <w:t>3 0</w:t>
+            </w:r>
+          </w:p>
+        </w:tc>
+        <w:tc>
+          <w:tcPr>
+            <w:tcW w:w="328" w:type="dxa"/>
+            <w:shd w:val="clear" w:color="auto" w:fill="auto"/>
+          </w:tcPr>
+          <w:p>
+            <w:pPr>
+              <w:pStyle w:val="Sansinterligne"/>
               <w:rPr>
                 <w:u w:val="single"/>
               </w:rPr>
-              <w:t>6 1</w:t>
-            </w:r>
-          </w:p>
-        </w:tc>
-        <w:tc>
-          <w:tcPr>
-            <w:tcW w:w="328" w:type="dxa"/>
-            <w:shd w:val="clear" w:color="auto" w:fill="auto"/>
-          </w:tcPr>
-          <w:p>
-            <w:pPr>
-              <w:pStyle w:val="Sansinterligne"/>
+            </w:pPr>
+            <w:r>
               <w:rPr>
                 <w:u w:val="single"/>
               </w:rPr>
-            </w:pPr>
-            <w:r>
+              <w:t>3 0</w:t>
+            </w:r>
+          </w:p>
+        </w:tc>
+        <w:tc>
+          <w:tcPr>
+            <w:tcW w:w="328" w:type="dxa"/>
+            <w:shd w:val="clear" w:color="auto" w:fill="auto"/>
+          </w:tcPr>
+          <w:p>
+            <w:pPr>
+              <w:pStyle w:val="Sansinterligne"/>
+            </w:pPr>
+            <w:r>
+              <w:t>1 1</w:t>
+            </w:r>
+          </w:p>
+        </w:tc>
+        <w:tc>
+          <w:tcPr>
+            <w:tcW w:w="328" w:type="dxa"/>
+            <w:shd w:val="clear" w:color="auto" w:fill="auto"/>
+          </w:tcPr>
+          <w:p>
+            <w:pPr>
+              <w:pStyle w:val="Sansinterligne"/>
+            </w:pPr>
+            <w:r>
+              <w:t>1 1</w:t>
+            </w:r>
+          </w:p>
+        </w:tc>
+        <w:tc>
+          <w:tcPr>
+            <w:tcW w:w="328" w:type="dxa"/>
+            <w:shd w:val="clear" w:color="auto" w:fill="auto"/>
+          </w:tcPr>
+          <w:p>
+            <w:pPr>
+              <w:pStyle w:val="Sansinterligne"/>
+            </w:pPr>
+            <w:r>
+              <w:t>1 0</w:t>
+            </w:r>
+          </w:p>
+        </w:tc>
+        <w:tc>
+          <w:tcPr>
+            <w:tcW w:w="328" w:type="dxa"/>
+            <w:shd w:val="clear" w:color="auto" w:fill="auto"/>
+          </w:tcPr>
+          <w:p>
+            <w:pPr>
+              <w:pStyle w:val="Sansinterligne"/>
+            </w:pPr>
+            <w:r>
+              <w:t>1 0</w:t>
+            </w:r>
+          </w:p>
+        </w:tc>
+        <w:tc>
+          <w:tcPr>
+            <w:tcW w:w="328" w:type="dxa"/>
+            <w:shd w:val="clear" w:color="auto" w:fill="auto"/>
+          </w:tcPr>
+          <w:p>
+            <w:pPr>
+              <w:pStyle w:val="Sansinterligne"/>
+            </w:pPr>
+            <w:r>
+              <w:t>4 1</w:t>
+            </w:r>
+          </w:p>
+        </w:tc>
+        <w:tc>
+          <w:tcPr>
+            <w:tcW w:w="328" w:type="dxa"/>
+            <w:shd w:val="clear" w:color="auto" w:fill="auto"/>
+          </w:tcPr>
+          <w:p>
+            <w:pPr>
+              <w:pStyle w:val="Sansinterligne"/>
+            </w:pPr>
+            <w:r>
+              <w:t>4 1</w:t>
+            </w:r>
+          </w:p>
+        </w:tc>
+        <w:tc>
+          <w:tcPr>
+            <w:tcW w:w="328" w:type="dxa"/>
+            <w:shd w:val="clear" w:color="auto" w:fill="auto"/>
+          </w:tcPr>
+          <w:p>
+            <w:pPr>
+              <w:pStyle w:val="Sansinterligne"/>
               <w:rPr>
                 <w:u w:val="single"/>
               </w:rPr>
-              <w:t>6 0</w:t>
-            </w:r>
-          </w:p>
-        </w:tc>
-        <w:tc>
-          <w:tcPr>
-            <w:tcW w:w="328" w:type="dxa"/>
-            <w:shd w:val="clear" w:color="auto" w:fill="auto"/>
-          </w:tcPr>
-          <w:p>
-            <w:pPr>
-              <w:pStyle w:val="Sansinterligne"/>
-            </w:pPr>
-            <w:r>
-              <w:t>3</w:t>
+            </w:pPr>
+            <w:r>
+              <w:rPr>
+                <w:u w:val="single"/>
+              </w:rPr>
+              <w:t>4 1</w:t>
+            </w:r>
+          </w:p>
+        </w:tc>
+        <w:tc>
+          <w:tcPr>
+            <w:tcW w:w="328" w:type="dxa"/>
+            <w:shd w:val="clear" w:color="auto" w:fill="auto"/>
+          </w:tcPr>
+          <w:p>
+            <w:pPr>
+              <w:pStyle w:val="Sansinterligne"/>
+            </w:pPr>
+            <w:r>
+              <w:t>7 1</w:t>
             </w:r>
             <w:bookmarkStart w:id="0" w:name="_GoBack"/>
             <w:bookmarkEnd w:id="0"/>
-            <w:r>
-              <w:t xml:space="preserve"> 1</w:t>
-            </w:r>
-          </w:p>
-        </w:tc>
-        <w:tc>
-          <w:tcPr>
-            <w:tcW w:w="328" w:type="dxa"/>
-            <w:shd w:val="clear" w:color="auto" w:fill="auto"/>
-          </w:tcPr>
-          <w:p>
-            <w:pPr>
-              <w:pStyle w:val="Sansinterligne"/>
-            </w:pPr>
-          </w:p>
-        </w:tc>
-        <w:tc>
-          <w:tcPr>
-            <w:tcW w:w="328" w:type="dxa"/>
-            <w:shd w:val="clear" w:color="auto" w:fill="auto"/>
-          </w:tcPr>
-          <w:p>
-            <w:pPr>
-              <w:pStyle w:val="Sansinterligne"/>
-            </w:pPr>
-          </w:p>
-        </w:tc>
-        <w:tc>
-          <w:tcPr>
-            <w:tcW w:w="328" w:type="dxa"/>
-            <w:shd w:val="clear" w:color="auto" w:fill="auto"/>
-          </w:tcPr>
-          <w:p>
-            <w:pPr>
-              <w:pStyle w:val="Sansinterligne"/>
-            </w:pPr>
-          </w:p>
-        </w:tc>
-        <w:tc>
-          <w:tcPr>
-            <w:tcW w:w="328" w:type="dxa"/>
-            <w:shd w:val="clear" w:color="auto" w:fill="auto"/>
-          </w:tcPr>
-          <w:p>
-            <w:pPr>
-              <w:pStyle w:val="Sansinterligne"/>
-            </w:pPr>
-          </w:p>
-        </w:tc>
-        <w:tc>
-          <w:tcPr>
-            <w:tcW w:w="328" w:type="dxa"/>
-            <w:shd w:val="clear" w:color="auto" w:fill="auto"/>
-          </w:tcPr>
-          <w:p>
-            <w:pPr>
-              <w:pStyle w:val="Sansinterligne"/>
-            </w:pPr>
-            <w:r>
-              <w:t>1 0</w:t>
-            </w:r>
-          </w:p>
-        </w:tc>
-        <w:tc>
-          <w:tcPr>
-            <w:tcW w:w="328" w:type="dxa"/>
-            <w:shd w:val="clear" w:color="auto" w:fill="auto"/>
-          </w:tcPr>
-          <w:p>
-            <w:pPr>
-              <w:pStyle w:val="Sansinterligne"/>
-            </w:pPr>
-            <w:r>
-              <w:t>1 0</w:t>
-            </w:r>
-          </w:p>
-        </w:tc>
-        <w:tc>
-          <w:tcPr>
-            <w:tcW w:w="328" w:type="dxa"/>
-            <w:shd w:val="clear" w:color="auto" w:fill="auto"/>
-          </w:tcPr>
-          <w:p>
-            <w:pPr>
-              <w:pStyle w:val="Sansinterligne"/>
-            </w:pPr>
-          </w:p>
-        </w:tc>
-        <w:tc>
-          <w:tcPr>
-            <w:tcW w:w="328" w:type="dxa"/>
-            <w:shd w:val="clear" w:color="auto" w:fill="auto"/>
-          </w:tcPr>
-          <w:p>
-            <w:pPr>
-              <w:pStyle w:val="Sansinterligne"/>
-            </w:pPr>
-          </w:p>
-        </w:tc>
-        <w:tc>
-          <w:tcPr>
-            <w:tcW w:w="328" w:type="dxa"/>
-            <w:shd w:val="clear" w:color="auto" w:fill="auto"/>
-          </w:tcPr>
-          <w:p>
-            <w:pPr>
-              <w:pStyle w:val="Sansinterligne"/>
-            </w:pPr>
-          </w:p>
-        </w:tc>
-        <w:tc>
-          <w:tcPr>
-            <w:tcW w:w="328" w:type="dxa"/>
-            <w:shd w:val="clear" w:color="auto" w:fill="auto"/>
-          </w:tcPr>
-          <w:p>
-            <w:pPr>
-              <w:pStyle w:val="Sansinterligne"/>
-            </w:pPr>
           </w:p>
         </w:tc>
       </w:tr>
